--- a/DeploymentLogs/FPS_DeploymentLog.docx
+++ b/DeploymentLogs/FPS_DeploymentLog.docx
@@ -2315,13 +2315,6 @@
           <w:szCs w:val="24"/>
         </w:rPr>
         <w:br/>
-      </w:r>
-      <w:r>
-        <w:rPr>
-          <w:rFonts w:ascii="Times New Roman" w:hAnsi="Times New Roman" w:cs="Times New Roman"/>
-          <w:sz w:val="24"/>
-          <w:szCs w:val="24"/>
-        </w:rPr>
         <w:t>______________________________________</w:t>
       </w:r>
       <w:r>
@@ -2443,8 +2436,8 @@
         <w:tblLook w:val="04A0" w:firstRow="1" w:lastRow="0" w:firstColumn="1" w:lastColumn="0" w:noHBand="0" w:noVBand="1"/>
       </w:tblPr>
       <w:tblGrid>
-        <w:gridCol w:w="3195"/>
-        <w:gridCol w:w="3010"/>
+        <w:gridCol w:w="3375"/>
+        <w:gridCol w:w="2830"/>
       </w:tblGrid>
       <w:tr>
         <w:tc>
@@ -2492,7 +2485,45 @@
       <w:tr>
         <w:tc>
           <w:tcPr>
-            <w:tcW w:w="3195" w:type="dxa"/>
+            <w:tcW w:w="3375" w:type="dxa"/>
+          </w:tcPr>
+          <w:p>
+            <w:pPr>
+              <w:rPr>
+                <w:rFonts w:ascii="Times New Roman" w:hAnsi="Times New Roman" w:cs="Times New Roman"/>
+                <w:sz w:val="24"/>
+                <w:szCs w:val="24"/>
+              </w:rPr>
+            </w:pPr>
+            <w:r>
+              <w:rPr>
+                <w:rFonts w:ascii="Times New Roman" w:hAnsi="Times New Roman" w:cs="Times New Roman"/>
+                <w:sz w:val="24"/>
+                <w:szCs w:val="24"/>
+              </w:rPr>
+              <w:t>Time zone (Local/ UTC)</w:t>
+            </w:r>
+          </w:p>
+        </w:tc>
+        <w:tc>
+          <w:tcPr>
+            <w:tcW w:w="2830" w:type="dxa"/>
+          </w:tcPr>
+          <w:p>
+            <w:pPr>
+              <w:rPr>
+                <w:rFonts w:ascii="Times New Roman" w:hAnsi="Times New Roman" w:cs="Times New Roman"/>
+                <w:sz w:val="24"/>
+                <w:szCs w:val="24"/>
+              </w:rPr>
+            </w:pPr>
+          </w:p>
+        </w:tc>
+      </w:tr>
+      <w:tr>
+        <w:tc>
+          <w:tcPr>
+            <w:tcW w:w="3375" w:type="dxa"/>
           </w:tcPr>
           <w:p>
             <w:pPr>
@@ -2514,23 +2545,23 @@
         </w:tc>
         <w:tc>
           <w:tcPr>
-            <w:tcW w:w="3010" w:type="dxa"/>
-          </w:tcPr>
-          <w:p>
-            <w:pPr>
-              <w:rPr>
-                <w:rFonts w:ascii="Times New Roman" w:hAnsi="Times New Roman" w:cs="Times New Roman"/>
-                <w:sz w:val="24"/>
-                <w:szCs w:val="24"/>
-              </w:rPr>
-            </w:pPr>
-          </w:p>
-        </w:tc>
-      </w:tr>
-      <w:tr>
-        <w:tc>
-          <w:tcPr>
-            <w:tcW w:w="3195" w:type="dxa"/>
+            <w:tcW w:w="2830" w:type="dxa"/>
+          </w:tcPr>
+          <w:p>
+            <w:pPr>
+              <w:rPr>
+                <w:rFonts w:ascii="Times New Roman" w:hAnsi="Times New Roman" w:cs="Times New Roman"/>
+                <w:sz w:val="24"/>
+                <w:szCs w:val="24"/>
+              </w:rPr>
+            </w:pPr>
+          </w:p>
+        </w:tc>
+      </w:tr>
+      <w:tr>
+        <w:tc>
+          <w:tcPr>
+            <w:tcW w:w="3375" w:type="dxa"/>
           </w:tcPr>
           <w:p>
             <w:pPr>
@@ -2552,23 +2583,23 @@
         </w:tc>
         <w:tc>
           <w:tcPr>
-            <w:tcW w:w="3010" w:type="dxa"/>
-          </w:tcPr>
-          <w:p>
-            <w:pPr>
-              <w:rPr>
-                <w:rFonts w:ascii="Times New Roman" w:hAnsi="Times New Roman" w:cs="Times New Roman"/>
-                <w:sz w:val="24"/>
-                <w:szCs w:val="24"/>
-              </w:rPr>
-            </w:pPr>
-          </w:p>
-        </w:tc>
-      </w:tr>
-      <w:tr>
-        <w:tc>
-          <w:tcPr>
-            <w:tcW w:w="3195" w:type="dxa"/>
+            <w:tcW w:w="2830" w:type="dxa"/>
+          </w:tcPr>
+          <w:p>
+            <w:pPr>
+              <w:rPr>
+                <w:rFonts w:ascii="Times New Roman" w:hAnsi="Times New Roman" w:cs="Times New Roman"/>
+                <w:sz w:val="24"/>
+                <w:szCs w:val="24"/>
+              </w:rPr>
+            </w:pPr>
+          </w:p>
+        </w:tc>
+      </w:tr>
+      <w:tr>
+        <w:tc>
+          <w:tcPr>
+            <w:tcW w:w="3375" w:type="dxa"/>
           </w:tcPr>
           <w:p>
             <w:pPr>
@@ -2590,23 +2621,23 @@
         </w:tc>
         <w:tc>
           <w:tcPr>
-            <w:tcW w:w="3010" w:type="dxa"/>
-          </w:tcPr>
-          <w:p>
-            <w:pPr>
-              <w:rPr>
-                <w:rFonts w:ascii="Times New Roman" w:hAnsi="Times New Roman" w:cs="Times New Roman"/>
-                <w:sz w:val="24"/>
-                <w:szCs w:val="24"/>
-              </w:rPr>
-            </w:pPr>
-          </w:p>
-        </w:tc>
-      </w:tr>
-      <w:tr>
-        <w:tc>
-          <w:tcPr>
-            <w:tcW w:w="3195" w:type="dxa"/>
+            <w:tcW w:w="2830" w:type="dxa"/>
+          </w:tcPr>
+          <w:p>
+            <w:pPr>
+              <w:rPr>
+                <w:rFonts w:ascii="Times New Roman" w:hAnsi="Times New Roman" w:cs="Times New Roman"/>
+                <w:sz w:val="24"/>
+                <w:szCs w:val="24"/>
+              </w:rPr>
+            </w:pPr>
+          </w:p>
+        </w:tc>
+      </w:tr>
+      <w:tr>
+        <w:tc>
+          <w:tcPr>
+            <w:tcW w:w="3375" w:type="dxa"/>
           </w:tcPr>
           <w:p>
             <w:pPr>
@@ -2636,23 +2667,23 @@
         </w:tc>
         <w:tc>
           <w:tcPr>
-            <w:tcW w:w="3010" w:type="dxa"/>
-          </w:tcPr>
-          <w:p>
-            <w:pPr>
-              <w:rPr>
-                <w:rFonts w:ascii="Times New Roman" w:hAnsi="Times New Roman" w:cs="Times New Roman"/>
-                <w:sz w:val="24"/>
-                <w:szCs w:val="24"/>
-              </w:rPr>
-            </w:pPr>
-          </w:p>
-        </w:tc>
-      </w:tr>
-      <w:tr>
-        <w:tc>
-          <w:tcPr>
-            <w:tcW w:w="3195" w:type="dxa"/>
+            <w:tcW w:w="2830" w:type="dxa"/>
+          </w:tcPr>
+          <w:p>
+            <w:pPr>
+              <w:rPr>
+                <w:rFonts w:ascii="Times New Roman" w:hAnsi="Times New Roman" w:cs="Times New Roman"/>
+                <w:sz w:val="24"/>
+                <w:szCs w:val="24"/>
+              </w:rPr>
+            </w:pPr>
+          </w:p>
+        </w:tc>
+      </w:tr>
+      <w:tr>
+        <w:tc>
+          <w:tcPr>
+            <w:tcW w:w="3375" w:type="dxa"/>
           </w:tcPr>
           <w:p>
             <w:pPr>
@@ -2674,7 +2705,45 @@
         </w:tc>
         <w:tc>
           <w:tcPr>
-            <w:tcW w:w="3010" w:type="dxa"/>
+            <w:tcW w:w="2830" w:type="dxa"/>
+          </w:tcPr>
+          <w:p>
+            <w:pPr>
+              <w:rPr>
+                <w:rFonts w:ascii="Times New Roman" w:hAnsi="Times New Roman" w:cs="Times New Roman"/>
+                <w:sz w:val="24"/>
+                <w:szCs w:val="24"/>
+              </w:rPr>
+            </w:pPr>
+          </w:p>
+        </w:tc>
+      </w:tr>
+      <w:tr>
+        <w:tc>
+          <w:tcPr>
+            <w:tcW w:w="3375" w:type="dxa"/>
+          </w:tcPr>
+          <w:p>
+            <w:pPr>
+              <w:rPr>
+                <w:rFonts w:ascii="Times New Roman" w:hAnsi="Times New Roman" w:cs="Times New Roman"/>
+                <w:sz w:val="24"/>
+                <w:szCs w:val="24"/>
+              </w:rPr>
+            </w:pPr>
+            <w:r>
+              <w:rPr>
+                <w:rFonts w:ascii="Times New Roman" w:hAnsi="Times New Roman" w:cs="Times New Roman"/>
+                <w:sz w:val="24"/>
+                <w:szCs w:val="24"/>
+              </w:rPr>
+              <w:t>Compass Calibration Error (deg)</w:t>
+            </w:r>
+          </w:p>
+        </w:tc>
+        <w:tc>
+          <w:tcPr>
+            <w:tcW w:w="2830" w:type="dxa"/>
           </w:tcPr>
           <w:p>
             <w:pPr>
@@ -2725,7 +2794,45 @@
       <w:tr>
         <w:tc>
           <w:tcPr>
-            <w:tcW w:w="3195" w:type="dxa"/>
+            <w:tcW w:w="3375" w:type="dxa"/>
+          </w:tcPr>
+          <w:p>
+            <w:pPr>
+              <w:rPr>
+                <w:rFonts w:ascii="Times New Roman" w:hAnsi="Times New Roman" w:cs="Times New Roman"/>
+                <w:sz w:val="24"/>
+                <w:szCs w:val="24"/>
+              </w:rPr>
+            </w:pPr>
+            <w:r>
+              <w:rPr>
+                <w:rFonts w:ascii="Times New Roman" w:hAnsi="Times New Roman" w:cs="Times New Roman"/>
+                <w:sz w:val="24"/>
+                <w:szCs w:val="24"/>
+              </w:rPr>
+              <w:t>Time zone (Local/ UTC)</w:t>
+            </w:r>
+          </w:p>
+        </w:tc>
+        <w:tc>
+          <w:tcPr>
+            <w:tcW w:w="2830" w:type="dxa"/>
+          </w:tcPr>
+          <w:p>
+            <w:pPr>
+              <w:rPr>
+                <w:rFonts w:ascii="Times New Roman" w:hAnsi="Times New Roman" w:cs="Times New Roman"/>
+                <w:sz w:val="24"/>
+                <w:szCs w:val="24"/>
+              </w:rPr>
+            </w:pPr>
+          </w:p>
+        </w:tc>
+      </w:tr>
+      <w:tr>
+        <w:tc>
+          <w:tcPr>
+            <w:tcW w:w="3375" w:type="dxa"/>
           </w:tcPr>
           <w:p>
             <w:pPr>
@@ -2747,23 +2854,23 @@
         </w:tc>
         <w:tc>
           <w:tcPr>
-            <w:tcW w:w="3010" w:type="dxa"/>
-          </w:tcPr>
-          <w:p>
-            <w:pPr>
-              <w:rPr>
-                <w:rFonts w:ascii="Times New Roman" w:hAnsi="Times New Roman" w:cs="Times New Roman"/>
-                <w:sz w:val="24"/>
-                <w:szCs w:val="24"/>
-              </w:rPr>
-            </w:pPr>
-          </w:p>
-        </w:tc>
-      </w:tr>
-      <w:tr>
-        <w:tc>
-          <w:tcPr>
-            <w:tcW w:w="3195" w:type="dxa"/>
+            <w:tcW w:w="2830" w:type="dxa"/>
+          </w:tcPr>
+          <w:p>
+            <w:pPr>
+              <w:rPr>
+                <w:rFonts w:ascii="Times New Roman" w:hAnsi="Times New Roman" w:cs="Times New Roman"/>
+                <w:sz w:val="24"/>
+                <w:szCs w:val="24"/>
+              </w:rPr>
+            </w:pPr>
+          </w:p>
+        </w:tc>
+      </w:tr>
+      <w:tr>
+        <w:tc>
+          <w:tcPr>
+            <w:tcW w:w="3375" w:type="dxa"/>
           </w:tcPr>
           <w:p>
             <w:pPr>
@@ -2785,53 +2892,45 @@
         </w:tc>
         <w:tc>
           <w:tcPr>
-            <w:tcW w:w="3010" w:type="dxa"/>
-          </w:tcPr>
-          <w:p>
-            <w:pPr>
-              <w:rPr>
-                <w:rFonts w:ascii="Times New Roman" w:hAnsi="Times New Roman" w:cs="Times New Roman"/>
-                <w:sz w:val="24"/>
-                <w:szCs w:val="24"/>
-              </w:rPr>
-            </w:pPr>
-          </w:p>
-        </w:tc>
-      </w:tr>
-      <w:tr>
-        <w:tc>
-          <w:tcPr>
-            <w:tcW w:w="3195" w:type="dxa"/>
-          </w:tcPr>
-          <w:p>
-            <w:pPr>
-              <w:rPr>
-                <w:rFonts w:ascii="Times New Roman" w:hAnsi="Times New Roman" w:cs="Times New Roman"/>
-                <w:sz w:val="24"/>
-                <w:szCs w:val="24"/>
-              </w:rPr>
-            </w:pPr>
-            <w:r>
-              <w:rPr>
-                <w:rFonts w:ascii="Times New Roman" w:hAnsi="Times New Roman" w:cs="Times New Roman"/>
-                <w:sz w:val="24"/>
-                <w:szCs w:val="24"/>
-              </w:rPr>
-              <w:t xml:space="preserve">Scheduled </w:t>
-            </w:r>
-            <w:r>
-              <w:rPr>
-                <w:rFonts w:ascii="Times New Roman" w:hAnsi="Times New Roman" w:cs="Times New Roman"/>
-                <w:sz w:val="24"/>
-                <w:szCs w:val="24"/>
-              </w:rPr>
-              <w:t xml:space="preserve">Start Time </w:t>
-            </w:r>
-          </w:p>
-        </w:tc>
-        <w:tc>
-          <w:tcPr>
-            <w:tcW w:w="3010" w:type="dxa"/>
+            <w:tcW w:w="2830" w:type="dxa"/>
+          </w:tcPr>
+          <w:p>
+            <w:pPr>
+              <w:rPr>
+                <w:rFonts w:ascii="Times New Roman" w:hAnsi="Times New Roman" w:cs="Times New Roman"/>
+                <w:sz w:val="24"/>
+                <w:szCs w:val="24"/>
+              </w:rPr>
+            </w:pPr>
+          </w:p>
+        </w:tc>
+      </w:tr>
+      <w:tr>
+        <w:tc>
+          <w:tcPr>
+            <w:tcW w:w="3375" w:type="dxa"/>
+          </w:tcPr>
+          <w:p>
+            <w:pPr>
+              <w:rPr>
+                <w:rFonts w:ascii="Times New Roman" w:hAnsi="Times New Roman" w:cs="Times New Roman"/>
+                <w:sz w:val="24"/>
+                <w:szCs w:val="24"/>
+              </w:rPr>
+            </w:pPr>
+            <w:r>
+              <w:rPr>
+                <w:rFonts w:ascii="Times New Roman" w:hAnsi="Times New Roman" w:cs="Times New Roman"/>
+                <w:sz w:val="24"/>
+                <w:szCs w:val="24"/>
+              </w:rPr>
+              <w:t xml:space="preserve">Scheduled Start Time </w:t>
+            </w:r>
+          </w:p>
+        </w:tc>
+        <w:tc>
+          <w:tcPr>
+            <w:tcW w:w="2830" w:type="dxa"/>
           </w:tcPr>
           <w:p>
             <w:pPr>
@@ -2877,7 +2976,7 @@
       <w:tr>
         <w:tc>
           <w:tcPr>
-            <w:tcW w:w="3195" w:type="dxa"/>
+            <w:tcW w:w="3375" w:type="dxa"/>
           </w:tcPr>
           <w:p>
             <w:pPr>
@@ -2899,23 +2998,23 @@
         </w:tc>
         <w:tc>
           <w:tcPr>
-            <w:tcW w:w="3010" w:type="dxa"/>
-          </w:tcPr>
-          <w:p>
-            <w:pPr>
-              <w:rPr>
-                <w:rFonts w:ascii="Times New Roman" w:hAnsi="Times New Roman" w:cs="Times New Roman"/>
-                <w:sz w:val="24"/>
-                <w:szCs w:val="24"/>
-              </w:rPr>
-            </w:pPr>
-          </w:p>
-        </w:tc>
-      </w:tr>
-      <w:tr>
-        <w:tc>
-          <w:tcPr>
-            <w:tcW w:w="3195" w:type="dxa"/>
+            <w:tcW w:w="2830" w:type="dxa"/>
+          </w:tcPr>
+          <w:p>
+            <w:pPr>
+              <w:rPr>
+                <w:rFonts w:ascii="Times New Roman" w:hAnsi="Times New Roman" w:cs="Times New Roman"/>
+                <w:sz w:val="24"/>
+                <w:szCs w:val="24"/>
+              </w:rPr>
+            </w:pPr>
+          </w:p>
+        </w:tc>
+      </w:tr>
+      <w:tr>
+        <w:tc>
+          <w:tcPr>
+            <w:tcW w:w="3375" w:type="dxa"/>
           </w:tcPr>
           <w:p>
             <w:pPr>
@@ -2937,23 +3036,23 @@
         </w:tc>
         <w:tc>
           <w:tcPr>
-            <w:tcW w:w="3010" w:type="dxa"/>
-          </w:tcPr>
-          <w:p>
-            <w:pPr>
-              <w:rPr>
-                <w:rFonts w:ascii="Times New Roman" w:hAnsi="Times New Roman" w:cs="Times New Roman"/>
-                <w:sz w:val="24"/>
-                <w:szCs w:val="24"/>
-              </w:rPr>
-            </w:pPr>
-          </w:p>
-        </w:tc>
-      </w:tr>
-      <w:tr>
-        <w:tc>
-          <w:tcPr>
-            <w:tcW w:w="3195" w:type="dxa"/>
+            <w:tcW w:w="2830" w:type="dxa"/>
+          </w:tcPr>
+          <w:p>
+            <w:pPr>
+              <w:rPr>
+                <w:rFonts w:ascii="Times New Roman" w:hAnsi="Times New Roman" w:cs="Times New Roman"/>
+                <w:sz w:val="24"/>
+                <w:szCs w:val="24"/>
+              </w:rPr>
+            </w:pPr>
+          </w:p>
+        </w:tc>
+      </w:tr>
+      <w:tr>
+        <w:tc>
+          <w:tcPr>
+            <w:tcW w:w="3375" w:type="dxa"/>
           </w:tcPr>
           <w:p>
             <w:pPr>
@@ -2975,23 +3074,23 @@
         </w:tc>
         <w:tc>
           <w:tcPr>
-            <w:tcW w:w="3010" w:type="dxa"/>
-          </w:tcPr>
-          <w:p>
-            <w:pPr>
-              <w:rPr>
-                <w:rFonts w:ascii="Times New Roman" w:hAnsi="Times New Roman" w:cs="Times New Roman"/>
-                <w:sz w:val="24"/>
-                <w:szCs w:val="24"/>
-              </w:rPr>
-            </w:pPr>
-          </w:p>
-        </w:tc>
-      </w:tr>
-      <w:tr>
-        <w:tc>
-          <w:tcPr>
-            <w:tcW w:w="3195" w:type="dxa"/>
+            <w:tcW w:w="2830" w:type="dxa"/>
+          </w:tcPr>
+          <w:p>
+            <w:pPr>
+              <w:rPr>
+                <w:rFonts w:ascii="Times New Roman" w:hAnsi="Times New Roman" w:cs="Times New Roman"/>
+                <w:sz w:val="24"/>
+                <w:szCs w:val="24"/>
+              </w:rPr>
+            </w:pPr>
+          </w:p>
+        </w:tc>
+      </w:tr>
+      <w:tr>
+        <w:tc>
+          <w:tcPr>
+            <w:tcW w:w="3375" w:type="dxa"/>
           </w:tcPr>
           <w:p>
             <w:pPr>
@@ -3013,23 +3112,23 @@
         </w:tc>
         <w:tc>
           <w:tcPr>
-            <w:tcW w:w="3010" w:type="dxa"/>
-          </w:tcPr>
-          <w:p>
-            <w:pPr>
-              <w:rPr>
-                <w:rFonts w:ascii="Times New Roman" w:hAnsi="Times New Roman" w:cs="Times New Roman"/>
-                <w:sz w:val="24"/>
-                <w:szCs w:val="24"/>
-              </w:rPr>
-            </w:pPr>
-          </w:p>
-        </w:tc>
-      </w:tr>
-      <w:tr>
-        <w:tc>
-          <w:tcPr>
-            <w:tcW w:w="3195" w:type="dxa"/>
+            <w:tcW w:w="2830" w:type="dxa"/>
+          </w:tcPr>
+          <w:p>
+            <w:pPr>
+              <w:rPr>
+                <w:rFonts w:ascii="Times New Roman" w:hAnsi="Times New Roman" w:cs="Times New Roman"/>
+                <w:sz w:val="24"/>
+                <w:szCs w:val="24"/>
+              </w:rPr>
+            </w:pPr>
+          </w:p>
+        </w:tc>
+      </w:tr>
+      <w:tr>
+        <w:tc>
+          <w:tcPr>
+            <w:tcW w:w="3375" w:type="dxa"/>
           </w:tcPr>
           <w:p>
             <w:pPr>
@@ -3067,7 +3166,7 @@
         </w:tc>
         <w:tc>
           <w:tcPr>
-            <w:tcW w:w="3010" w:type="dxa"/>
+            <w:tcW w:w="2830" w:type="dxa"/>
           </w:tcPr>
           <w:p>
             <w:pPr>
@@ -3127,7 +3226,7 @@
       <w:tr>
         <w:tc>
           <w:tcPr>
-            <w:tcW w:w="3195" w:type="dxa"/>
+            <w:tcW w:w="3375" w:type="dxa"/>
           </w:tcPr>
           <w:p>
             <w:pPr>
@@ -3149,23 +3248,23 @@
         </w:tc>
         <w:tc>
           <w:tcPr>
-            <w:tcW w:w="3010" w:type="dxa"/>
-          </w:tcPr>
-          <w:p>
-            <w:pPr>
-              <w:rPr>
-                <w:rFonts w:ascii="Times New Roman" w:hAnsi="Times New Roman" w:cs="Times New Roman"/>
-                <w:sz w:val="24"/>
-                <w:szCs w:val="24"/>
-              </w:rPr>
-            </w:pPr>
-          </w:p>
-        </w:tc>
-      </w:tr>
-      <w:tr>
-        <w:tc>
-          <w:tcPr>
-            <w:tcW w:w="3195" w:type="dxa"/>
+            <w:tcW w:w="2830" w:type="dxa"/>
+          </w:tcPr>
+          <w:p>
+            <w:pPr>
+              <w:rPr>
+                <w:rFonts w:ascii="Times New Roman" w:hAnsi="Times New Roman" w:cs="Times New Roman"/>
+                <w:sz w:val="24"/>
+                <w:szCs w:val="24"/>
+              </w:rPr>
+            </w:pPr>
+          </w:p>
+        </w:tc>
+      </w:tr>
+      <w:tr>
+        <w:tc>
+          <w:tcPr>
+            <w:tcW w:w="3375" w:type="dxa"/>
           </w:tcPr>
           <w:p>
             <w:pPr>
@@ -3187,23 +3286,23 @@
         </w:tc>
         <w:tc>
           <w:tcPr>
-            <w:tcW w:w="3010" w:type="dxa"/>
-          </w:tcPr>
-          <w:p>
-            <w:pPr>
-              <w:rPr>
-                <w:rFonts w:ascii="Times New Roman" w:hAnsi="Times New Roman" w:cs="Times New Roman"/>
-                <w:sz w:val="24"/>
-                <w:szCs w:val="24"/>
-              </w:rPr>
-            </w:pPr>
-          </w:p>
-        </w:tc>
-      </w:tr>
-      <w:tr>
-        <w:tc>
-          <w:tcPr>
-            <w:tcW w:w="3195" w:type="dxa"/>
+            <w:tcW w:w="2830" w:type="dxa"/>
+          </w:tcPr>
+          <w:p>
+            <w:pPr>
+              <w:rPr>
+                <w:rFonts w:ascii="Times New Roman" w:hAnsi="Times New Roman" w:cs="Times New Roman"/>
+                <w:sz w:val="24"/>
+                <w:szCs w:val="24"/>
+              </w:rPr>
+            </w:pPr>
+          </w:p>
+        </w:tc>
+      </w:tr>
+      <w:tr>
+        <w:tc>
+          <w:tcPr>
+            <w:tcW w:w="3375" w:type="dxa"/>
           </w:tcPr>
           <w:p>
             <w:pPr>
@@ -3233,23 +3332,23 @@
         </w:tc>
         <w:tc>
           <w:tcPr>
-            <w:tcW w:w="3010" w:type="dxa"/>
-          </w:tcPr>
-          <w:p>
-            <w:pPr>
-              <w:rPr>
-                <w:rFonts w:ascii="Times New Roman" w:hAnsi="Times New Roman" w:cs="Times New Roman"/>
-                <w:sz w:val="24"/>
-                <w:szCs w:val="24"/>
-              </w:rPr>
-            </w:pPr>
-          </w:p>
-        </w:tc>
-      </w:tr>
-      <w:tr>
-        <w:tc>
-          <w:tcPr>
-            <w:tcW w:w="3195" w:type="dxa"/>
+            <w:tcW w:w="2830" w:type="dxa"/>
+          </w:tcPr>
+          <w:p>
+            <w:pPr>
+              <w:rPr>
+                <w:rFonts w:ascii="Times New Roman" w:hAnsi="Times New Roman" w:cs="Times New Roman"/>
+                <w:sz w:val="24"/>
+                <w:szCs w:val="24"/>
+              </w:rPr>
+            </w:pPr>
+          </w:p>
+        </w:tc>
+      </w:tr>
+      <w:tr>
+        <w:tc>
+          <w:tcPr>
+            <w:tcW w:w="3375" w:type="dxa"/>
           </w:tcPr>
           <w:p>
             <w:pPr>
@@ -3279,23 +3378,23 @@
         </w:tc>
         <w:tc>
           <w:tcPr>
-            <w:tcW w:w="3010" w:type="dxa"/>
-          </w:tcPr>
-          <w:p>
-            <w:pPr>
-              <w:rPr>
-                <w:rFonts w:ascii="Times New Roman" w:hAnsi="Times New Roman" w:cs="Times New Roman"/>
-                <w:sz w:val="24"/>
-                <w:szCs w:val="24"/>
-              </w:rPr>
-            </w:pPr>
-          </w:p>
-        </w:tc>
-      </w:tr>
-      <w:tr>
-        <w:tc>
-          <w:tcPr>
-            <w:tcW w:w="3195" w:type="dxa"/>
+            <w:tcW w:w="2830" w:type="dxa"/>
+          </w:tcPr>
+          <w:p>
+            <w:pPr>
+              <w:rPr>
+                <w:rFonts w:ascii="Times New Roman" w:hAnsi="Times New Roman" w:cs="Times New Roman"/>
+                <w:sz w:val="24"/>
+                <w:szCs w:val="24"/>
+              </w:rPr>
+            </w:pPr>
+          </w:p>
+        </w:tc>
+      </w:tr>
+      <w:tr>
+        <w:tc>
+          <w:tcPr>
+            <w:tcW w:w="3375" w:type="dxa"/>
           </w:tcPr>
           <w:p>
             <w:pPr>
@@ -3333,7 +3432,7 @@
         </w:tc>
         <w:tc>
           <w:tcPr>
-            <w:tcW w:w="3010" w:type="dxa"/>
+            <w:tcW w:w="2830" w:type="dxa"/>
           </w:tcPr>
           <w:p>
             <w:pPr>
@@ -3417,7 +3516,7 @@
                 <w:sz w:val="24"/>
                 <w:szCs w:val="24"/>
               </w:rPr>
-              <w:t>Time Zone</w:t>
+              <w:t>Time zone (Local/ UTC)</w:t>
             </w:r>
           </w:p>
         </w:tc>
@@ -3722,7 +3821,7 @@
       </w:tr>
       <w:tr>
         <w:trPr>
-          <w:trHeight w:val="70"/>
+          <w:trHeight w:val="317"/>
         </w:trPr>
         <w:tc>
           <w:tcPr>
@@ -3743,6 +3842,48 @@
                 <w:szCs w:val="24"/>
               </w:rPr>
               <w:t>Sample Interval (s)</w:t>
+            </w:r>
+          </w:p>
+        </w:tc>
+        <w:tc>
+          <w:tcPr>
+            <w:tcW w:w="3060" w:type="dxa"/>
+          </w:tcPr>
+          <w:p>
+            <w:pPr>
+              <w:rPr>
+                <w:rFonts w:ascii="Times New Roman" w:hAnsi="Times New Roman" w:cs="Times New Roman"/>
+                <w:sz w:val="24"/>
+                <w:szCs w:val="24"/>
+                <w:u w:val="single"/>
+              </w:rPr>
+            </w:pPr>
+          </w:p>
+        </w:tc>
+      </w:tr>
+      <w:tr>
+        <w:trPr>
+          <w:trHeight w:val="317"/>
+        </w:trPr>
+        <w:tc>
+          <w:tcPr>
+            <w:tcW w:w="3235" w:type="dxa"/>
+          </w:tcPr>
+          <w:p>
+            <w:pPr>
+              <w:rPr>
+                <w:rFonts w:ascii="Times New Roman" w:hAnsi="Times New Roman" w:cs="Times New Roman"/>
+                <w:sz w:val="24"/>
+                <w:szCs w:val="24"/>
+              </w:rPr>
+            </w:pPr>
+            <w:r>
+              <w:rPr>
+                <w:rFonts w:ascii="Times New Roman" w:hAnsi="Times New Roman" w:cs="Times New Roman"/>
+                <w:sz w:val="24"/>
+                <w:szCs w:val="24"/>
+              </w:rPr>
+              <w:t>SBE37 Checklist Completed</w:t>
             </w:r>
           </w:p>
         </w:tc>
@@ -3862,7 +4003,6 @@
           <w:sz w:val="28"/>
           <w:szCs w:val="28"/>
         </w:rPr>
-        <w:lastRenderedPageBreak/>
         <w:t>FPS Post-Deployment Log</w:t>
       </w:r>
     </w:p>
